--- a/강의정리/강의노트/54일차 강의.docx
+++ b/강의정리/강의노트/54일차 강의.docx
@@ -9,16 +9,8 @@
           <w:szCs w:val="28"/>
         </w:rPr>
       </w:pPr>
-      <w:proofErr w:type="spellStart"/>
-      <w:r>
-        <w:rPr>
-          <w:rFonts w:hint="eastAsia"/>
-          <w:sz w:val="28"/>
-          <w:szCs w:val="28"/>
-        </w:rPr>
-        <w:t>ㅓ</w:t>
-      </w:r>
-      <w:proofErr w:type="spellEnd"/>
+      <w:bookmarkStart w:id="0" w:name="_GoBack"/>
+      <w:bookmarkEnd w:id="0"/>
       <w:r>
         <w:rPr>
           <w:rFonts w:hint="eastAsia"/>
@@ -5122,7 +5114,7 @@
         </w:numPr>
         <w:ind w:leftChars="0"/>
         <w:rPr>
-          <w:rFonts w:ascii="Consolas" w:hAnsi="Consolas" w:cs="Consolas" w:hint="eastAsia"/>
+          <w:rFonts w:ascii="Consolas" w:hAnsi="Consolas" w:cs="Consolas"/>
           <w:kern w:val="0"/>
           <w:sz w:val="28"/>
           <w:szCs w:val="28"/>
@@ -5233,7 +5225,7 @@
     <w:p>
       <w:pPr>
         <w:rPr>
-          <w:rFonts w:ascii="Consolas" w:hAnsi="Consolas" w:cs="Consolas" w:hint="eastAsia"/>
+          <w:rFonts w:ascii="Consolas" w:hAnsi="Consolas" w:cs="Consolas"/>
           <w:kern w:val="0"/>
           <w:sz w:val="28"/>
           <w:szCs w:val="28"/>
@@ -6616,7 +6608,7 @@
         </w:numPr>
         <w:ind w:leftChars="0"/>
         <w:rPr>
-          <w:rFonts w:ascii="Consolas" w:hAnsi="Consolas" w:cs="Consolas" w:hint="eastAsia"/>
+          <w:rFonts w:ascii="Consolas" w:hAnsi="Consolas" w:cs="Consolas"/>
           <w:kern w:val="0"/>
           <w:sz w:val="28"/>
           <w:szCs w:val="28"/>
@@ -6695,7 +6687,7 @@
         </w:numPr>
         <w:ind w:leftChars="0"/>
         <w:rPr>
-          <w:rFonts w:ascii="Consolas" w:hAnsi="Consolas" w:cs="Consolas" w:hint="eastAsia"/>
+          <w:rFonts w:ascii="Consolas" w:hAnsi="Consolas" w:cs="Consolas"/>
           <w:kern w:val="0"/>
           <w:sz w:val="28"/>
           <w:szCs w:val="28"/>
@@ -6738,7 +6730,7 @@
         </w:numPr>
         <w:ind w:leftChars="0"/>
         <w:rPr>
-          <w:rFonts w:ascii="Consolas" w:hAnsi="Consolas" w:cs="Consolas" w:hint="eastAsia"/>
+          <w:rFonts w:ascii="Consolas" w:hAnsi="Consolas" w:cs="Consolas"/>
           <w:kern w:val="0"/>
           <w:sz w:val="28"/>
           <w:szCs w:val="28"/>
@@ -6777,7 +6769,7 @@
         <w:pStyle w:val="a3"/>
         <w:ind w:leftChars="0" w:left="760"/>
         <w:rPr>
-          <w:rFonts w:ascii="Consolas" w:hAnsi="Consolas" w:cs="Consolas" w:hint="eastAsia"/>
+          <w:rFonts w:ascii="Consolas" w:hAnsi="Consolas" w:cs="Consolas"/>
           <w:kern w:val="0"/>
           <w:sz w:val="28"/>
           <w:szCs w:val="28"/>
@@ -6805,7 +6797,7 @@
         </w:numPr>
         <w:ind w:leftChars="0"/>
         <w:rPr>
-          <w:rFonts w:ascii="Consolas" w:hAnsi="Consolas" w:cs="Consolas" w:hint="eastAsia"/>
+          <w:rFonts w:ascii="Consolas" w:hAnsi="Consolas" w:cs="Consolas"/>
           <w:b/>
           <w:kern w:val="0"/>
           <w:sz w:val="28"/>
@@ -6874,7 +6866,7 @@
         </w:numPr>
         <w:ind w:leftChars="0"/>
         <w:rPr>
-          <w:rFonts w:ascii="Consolas" w:hAnsi="Consolas" w:cs="Consolas" w:hint="eastAsia"/>
+          <w:rFonts w:ascii="Consolas" w:hAnsi="Consolas" w:cs="Consolas"/>
           <w:kern w:val="0"/>
           <w:sz w:val="28"/>
           <w:szCs w:val="28"/>
@@ -6926,7 +6918,7 @@
         </w:numPr>
         <w:ind w:leftChars="0"/>
         <w:rPr>
-          <w:rFonts w:ascii="Consolas" w:hAnsi="Consolas" w:cs="Consolas" w:hint="eastAsia"/>
+          <w:rFonts w:ascii="Consolas" w:hAnsi="Consolas" w:cs="Consolas"/>
           <w:kern w:val="0"/>
           <w:sz w:val="28"/>
           <w:szCs w:val="28"/>
@@ -7041,7 +7033,7 @@
         <w:pStyle w:val="a3"/>
         <w:ind w:leftChars="0" w:left="1480"/>
         <w:rPr>
-          <w:rFonts w:ascii="Consolas" w:hAnsi="Consolas" w:cs="Consolas" w:hint="eastAsia"/>
+          <w:rFonts w:ascii="Consolas" w:hAnsi="Consolas" w:cs="Consolas"/>
           <w:kern w:val="0"/>
           <w:sz w:val="28"/>
           <w:szCs w:val="28"/>
@@ -7057,7 +7049,7 @@
         </w:numPr>
         <w:ind w:leftChars="0"/>
         <w:rPr>
-          <w:rFonts w:ascii="Consolas" w:hAnsi="Consolas" w:cs="Consolas" w:hint="eastAsia"/>
+          <w:rFonts w:ascii="Consolas" w:hAnsi="Consolas" w:cs="Consolas"/>
           <w:b/>
           <w:kern w:val="0"/>
           <w:sz w:val="28"/>
@@ -7106,7 +7098,7 @@
         </w:numPr>
         <w:ind w:leftChars="0"/>
         <w:rPr>
-          <w:rFonts w:ascii="Consolas" w:hAnsi="Consolas" w:cs="Consolas" w:hint="eastAsia"/>
+          <w:rFonts w:ascii="Consolas" w:hAnsi="Consolas" w:cs="Consolas"/>
           <w:kern w:val="0"/>
           <w:sz w:val="28"/>
           <w:szCs w:val="28"/>
@@ -7149,7 +7141,7 @@
         </w:numPr>
         <w:ind w:leftChars="0"/>
         <w:rPr>
-          <w:rFonts w:ascii="Consolas" w:hAnsi="Consolas" w:cs="Consolas" w:hint="eastAsia"/>
+          <w:rFonts w:ascii="Consolas" w:hAnsi="Consolas" w:cs="Consolas"/>
           <w:kern w:val="0"/>
           <w:sz w:val="28"/>
           <w:szCs w:val="28"/>
@@ -7304,7 +7296,7 @@
         </w:numPr>
         <w:ind w:leftChars="0"/>
         <w:rPr>
-          <w:rFonts w:ascii="Consolas" w:hAnsi="Consolas" w:cs="Consolas" w:hint="eastAsia"/>
+          <w:rFonts w:ascii="Consolas" w:hAnsi="Consolas" w:cs="Consolas"/>
           <w:kern w:val="0"/>
           <w:sz w:val="28"/>
           <w:szCs w:val="28"/>
@@ -7448,7 +7440,7 @@
         </w:numPr>
         <w:ind w:leftChars="0"/>
         <w:rPr>
-          <w:rFonts w:ascii="Consolas" w:hAnsi="Consolas" w:cs="Consolas" w:hint="eastAsia"/>
+          <w:rFonts w:ascii="Consolas" w:hAnsi="Consolas" w:cs="Consolas"/>
           <w:b/>
           <w:kern w:val="0"/>
           <w:sz w:val="28"/>
@@ -7497,7 +7489,7 @@
         </w:numPr>
         <w:ind w:leftChars="0"/>
         <w:rPr>
-          <w:rFonts w:ascii="Consolas" w:hAnsi="Consolas" w:cs="Consolas" w:hint="eastAsia"/>
+          <w:rFonts w:ascii="Consolas" w:hAnsi="Consolas" w:cs="Consolas"/>
           <w:kern w:val="0"/>
           <w:sz w:val="28"/>
           <w:szCs w:val="28"/>
@@ -7531,7 +7523,7 @@
         </w:numPr>
         <w:ind w:leftChars="0"/>
         <w:rPr>
-          <w:rFonts w:ascii="Consolas" w:hAnsi="Consolas" w:cs="Consolas" w:hint="eastAsia"/>
+          <w:rFonts w:ascii="Consolas" w:hAnsi="Consolas" w:cs="Consolas"/>
           <w:kern w:val="0"/>
           <w:sz w:val="28"/>
           <w:szCs w:val="28"/>
@@ -7653,7 +7645,7 @@
         <w:pStyle w:val="a3"/>
         <w:ind w:leftChars="0" w:left="1480"/>
         <w:rPr>
-          <w:rFonts w:ascii="Consolas" w:hAnsi="Consolas" w:cs="Consolas" w:hint="eastAsia"/>
+          <w:rFonts w:ascii="Consolas" w:hAnsi="Consolas" w:cs="Consolas"/>
           <w:kern w:val="0"/>
           <w:sz w:val="28"/>
           <w:szCs w:val="28"/>
@@ -7751,7 +7743,7 @@
         <w:pStyle w:val="a3"/>
         <w:ind w:leftChars="0" w:left="1480"/>
         <w:rPr>
-          <w:rFonts w:ascii="Consolas" w:hAnsi="Consolas" w:cs="Consolas" w:hint="eastAsia"/>
+          <w:rFonts w:ascii="Consolas" w:hAnsi="Consolas" w:cs="Consolas"/>
           <w:kern w:val="0"/>
           <w:sz w:val="28"/>
           <w:szCs w:val="28"/>
@@ -7899,7 +7891,7 @@
       <w:pPr>
         <w:ind w:left="400"/>
         <w:rPr>
-          <w:rFonts w:ascii="Consolas" w:hAnsi="Consolas" w:cs="Consolas" w:hint="eastAsia"/>
+          <w:rFonts w:ascii="Consolas" w:hAnsi="Consolas" w:cs="Consolas"/>
           <w:kern w:val="0"/>
           <w:sz w:val="28"/>
           <w:szCs w:val="28"/>
@@ -7915,7 +7907,7 @@
         </w:numPr>
         <w:ind w:leftChars="0"/>
         <w:rPr>
-          <w:rFonts w:ascii="Consolas" w:hAnsi="Consolas" w:cs="Consolas" w:hint="eastAsia"/>
+          <w:rFonts w:ascii="Consolas" w:hAnsi="Consolas" w:cs="Consolas"/>
           <w:kern w:val="0"/>
           <w:sz w:val="28"/>
           <w:szCs w:val="28"/>
@@ -7954,7 +7946,7 @@
         <w:pStyle w:val="a3"/>
         <w:ind w:leftChars="0" w:left="760"/>
         <w:rPr>
-          <w:rFonts w:ascii="Consolas" w:hAnsi="Consolas" w:cs="Consolas" w:hint="eastAsia"/>
+          <w:rFonts w:ascii="Consolas" w:hAnsi="Consolas" w:cs="Consolas"/>
           <w:kern w:val="0"/>
           <w:sz w:val="28"/>
           <w:szCs w:val="28"/>
@@ -8074,7 +8066,7 @@
         <w:pStyle w:val="a3"/>
         <w:ind w:leftChars="0" w:left="760"/>
         <w:rPr>
-          <w:rFonts w:ascii="Consolas" w:hAnsi="Consolas" w:cs="Consolas" w:hint="eastAsia"/>
+          <w:rFonts w:ascii="Consolas" w:hAnsi="Consolas" w:cs="Consolas"/>
           <w:kern w:val="0"/>
           <w:sz w:val="28"/>
           <w:szCs w:val="28"/>
@@ -8139,7 +8131,7 @@
       <w:pPr>
         <w:ind w:left="400"/>
         <w:rPr>
-          <w:rFonts w:ascii="Consolas" w:hAnsi="Consolas" w:cs="Consolas" w:hint="eastAsia"/>
+          <w:rFonts w:ascii="Consolas" w:hAnsi="Consolas" w:cs="Consolas"/>
           <w:kern w:val="0"/>
           <w:sz w:val="28"/>
           <w:szCs w:val="28"/>
@@ -8150,7 +8142,7 @@
       <w:pPr>
         <w:ind w:left="400"/>
         <w:rPr>
-          <w:rFonts w:ascii="Consolas" w:hAnsi="Consolas" w:cs="Consolas" w:hint="eastAsia"/>
+          <w:rFonts w:ascii="Consolas" w:hAnsi="Consolas" w:cs="Consolas"/>
           <w:kern w:val="0"/>
           <w:sz w:val="28"/>
           <w:szCs w:val="28"/>
@@ -8166,7 +8158,7 @@
         </w:numPr>
         <w:ind w:leftChars="0"/>
         <w:rPr>
-          <w:rFonts w:ascii="Consolas" w:hAnsi="Consolas" w:cs="Consolas" w:hint="eastAsia"/>
+          <w:rFonts w:ascii="Consolas" w:hAnsi="Consolas" w:cs="Consolas"/>
           <w:kern w:val="0"/>
           <w:sz w:val="28"/>
           <w:szCs w:val="28"/>
@@ -8277,7 +8269,7 @@
         <w:pStyle w:val="a3"/>
         <w:ind w:leftChars="0" w:left="760"/>
         <w:rPr>
-          <w:rFonts w:ascii="Consolas" w:hAnsi="Consolas" w:cs="Consolas" w:hint="eastAsia"/>
+          <w:rFonts w:ascii="Consolas" w:hAnsi="Consolas" w:cs="Consolas"/>
           <w:kern w:val="0"/>
           <w:sz w:val="28"/>
           <w:szCs w:val="28"/>
@@ -8374,7 +8366,7 @@
         </w:numPr>
         <w:ind w:leftChars="0"/>
         <w:rPr>
-          <w:rFonts w:ascii="Consolas" w:hAnsi="Consolas" w:cs="Consolas" w:hint="eastAsia"/>
+          <w:rFonts w:ascii="Consolas" w:hAnsi="Consolas" w:cs="Consolas"/>
           <w:kern w:val="0"/>
           <w:sz w:val="28"/>
           <w:szCs w:val="28"/>
@@ -8546,87 +8538,87 @@
     <w:p>
       <w:pPr>
         <w:rPr>
-          <w:rFonts w:ascii="Consolas" w:hAnsi="Consolas" w:cs="Consolas" w:hint="eastAsia"/>
-          <w:kern w:val="0"/>
-          <w:sz w:val="28"/>
-          <w:szCs w:val="28"/>
-        </w:rPr>
-      </w:pPr>
-    </w:p>
-    <w:p>
-      <w:pPr>
-        <w:rPr>
-          <w:rFonts w:ascii="Consolas" w:hAnsi="Consolas" w:cs="Consolas" w:hint="eastAsia"/>
-          <w:kern w:val="0"/>
-          <w:sz w:val="28"/>
-          <w:szCs w:val="28"/>
-        </w:rPr>
-      </w:pPr>
-    </w:p>
-    <w:p>
-      <w:pPr>
-        <w:rPr>
-          <w:rFonts w:ascii="Consolas" w:hAnsi="Consolas" w:cs="Consolas" w:hint="eastAsia"/>
-          <w:kern w:val="0"/>
-          <w:sz w:val="28"/>
-          <w:szCs w:val="28"/>
-        </w:rPr>
-      </w:pPr>
-    </w:p>
-    <w:p>
-      <w:pPr>
-        <w:rPr>
-          <w:rFonts w:ascii="Consolas" w:hAnsi="Consolas" w:cs="Consolas" w:hint="eastAsia"/>
-          <w:kern w:val="0"/>
-          <w:sz w:val="28"/>
-          <w:szCs w:val="28"/>
-        </w:rPr>
-      </w:pPr>
-    </w:p>
-    <w:p>
-      <w:pPr>
-        <w:rPr>
-          <w:rFonts w:ascii="Consolas" w:hAnsi="Consolas" w:cs="Consolas" w:hint="eastAsia"/>
-          <w:kern w:val="0"/>
-          <w:sz w:val="28"/>
-          <w:szCs w:val="28"/>
-        </w:rPr>
-      </w:pPr>
-    </w:p>
-    <w:p>
-      <w:pPr>
-        <w:rPr>
-          <w:rFonts w:ascii="Consolas" w:hAnsi="Consolas" w:cs="Consolas" w:hint="eastAsia"/>
-          <w:kern w:val="0"/>
-          <w:sz w:val="28"/>
-          <w:szCs w:val="28"/>
-        </w:rPr>
-      </w:pPr>
-    </w:p>
-    <w:p>
-      <w:pPr>
-        <w:rPr>
-          <w:rFonts w:ascii="Consolas" w:hAnsi="Consolas" w:cs="Consolas" w:hint="eastAsia"/>
-          <w:kern w:val="0"/>
-          <w:sz w:val="28"/>
-          <w:szCs w:val="28"/>
-        </w:rPr>
-      </w:pPr>
-    </w:p>
-    <w:p>
-      <w:pPr>
-        <w:rPr>
-          <w:rFonts w:ascii="Consolas" w:hAnsi="Consolas" w:cs="Consolas" w:hint="eastAsia"/>
-          <w:kern w:val="0"/>
-          <w:sz w:val="28"/>
-          <w:szCs w:val="28"/>
-        </w:rPr>
-      </w:pPr>
-    </w:p>
-    <w:p>
-      <w:pPr>
-        <w:rPr>
-          <w:rFonts w:ascii="Consolas" w:hAnsi="Consolas" w:cs="Consolas" w:hint="eastAsia"/>
+          <w:rFonts w:ascii="Consolas" w:hAnsi="Consolas" w:cs="Consolas"/>
+          <w:kern w:val="0"/>
+          <w:sz w:val="28"/>
+          <w:szCs w:val="28"/>
+        </w:rPr>
+      </w:pPr>
+    </w:p>
+    <w:p>
+      <w:pPr>
+        <w:rPr>
+          <w:rFonts w:ascii="Consolas" w:hAnsi="Consolas" w:cs="Consolas"/>
+          <w:kern w:val="0"/>
+          <w:sz w:val="28"/>
+          <w:szCs w:val="28"/>
+        </w:rPr>
+      </w:pPr>
+    </w:p>
+    <w:p>
+      <w:pPr>
+        <w:rPr>
+          <w:rFonts w:ascii="Consolas" w:hAnsi="Consolas" w:cs="Consolas"/>
+          <w:kern w:val="0"/>
+          <w:sz w:val="28"/>
+          <w:szCs w:val="28"/>
+        </w:rPr>
+      </w:pPr>
+    </w:p>
+    <w:p>
+      <w:pPr>
+        <w:rPr>
+          <w:rFonts w:ascii="Consolas" w:hAnsi="Consolas" w:cs="Consolas"/>
+          <w:kern w:val="0"/>
+          <w:sz w:val="28"/>
+          <w:szCs w:val="28"/>
+        </w:rPr>
+      </w:pPr>
+    </w:p>
+    <w:p>
+      <w:pPr>
+        <w:rPr>
+          <w:rFonts w:ascii="Consolas" w:hAnsi="Consolas" w:cs="Consolas"/>
+          <w:kern w:val="0"/>
+          <w:sz w:val="28"/>
+          <w:szCs w:val="28"/>
+        </w:rPr>
+      </w:pPr>
+    </w:p>
+    <w:p>
+      <w:pPr>
+        <w:rPr>
+          <w:rFonts w:ascii="Consolas" w:hAnsi="Consolas" w:cs="Consolas"/>
+          <w:kern w:val="0"/>
+          <w:sz w:val="28"/>
+          <w:szCs w:val="28"/>
+        </w:rPr>
+      </w:pPr>
+    </w:p>
+    <w:p>
+      <w:pPr>
+        <w:rPr>
+          <w:rFonts w:ascii="Consolas" w:hAnsi="Consolas" w:cs="Consolas"/>
+          <w:kern w:val="0"/>
+          <w:sz w:val="28"/>
+          <w:szCs w:val="28"/>
+        </w:rPr>
+      </w:pPr>
+    </w:p>
+    <w:p>
+      <w:pPr>
+        <w:rPr>
+          <w:rFonts w:ascii="Consolas" w:hAnsi="Consolas" w:cs="Consolas"/>
+          <w:kern w:val="0"/>
+          <w:sz w:val="28"/>
+          <w:szCs w:val="28"/>
+        </w:rPr>
+      </w:pPr>
+    </w:p>
+    <w:p>
+      <w:pPr>
+        <w:rPr>
+          <w:rFonts w:ascii="Consolas" w:hAnsi="Consolas" w:cs="Consolas"/>
           <w:kern w:val="0"/>
           <w:sz w:val="28"/>
           <w:szCs w:val="28"/>
@@ -8702,7 +8694,7 @@
     <w:p>
       <w:pPr>
         <w:rPr>
-          <w:rFonts w:ascii="Consolas" w:hAnsi="Consolas" w:cs="Consolas" w:hint="eastAsia"/>
+          <w:rFonts w:ascii="Consolas" w:hAnsi="Consolas" w:cs="Consolas"/>
           <w:kern w:val="0"/>
           <w:sz w:val="28"/>
           <w:szCs w:val="28"/>
@@ -8853,7 +8845,7 @@
         </w:numPr>
         <w:ind w:leftChars="0"/>
         <w:rPr>
-          <w:rFonts w:ascii="Consolas" w:hAnsi="Consolas" w:cs="Consolas" w:hint="eastAsia"/>
+          <w:rFonts w:ascii="Consolas" w:hAnsi="Consolas" w:cs="Consolas"/>
           <w:kern w:val="0"/>
           <w:sz w:val="28"/>
           <w:szCs w:val="28"/>
@@ -8916,7 +8908,7 @@
         </w:numPr>
         <w:ind w:leftChars="0"/>
         <w:rPr>
-          <w:rFonts w:ascii="Consolas" w:hAnsi="Consolas" w:cs="Consolas" w:hint="eastAsia"/>
+          <w:rFonts w:ascii="Consolas" w:hAnsi="Consolas" w:cs="Consolas"/>
           <w:kern w:val="0"/>
           <w:sz w:val="28"/>
           <w:szCs w:val="28"/>
@@ -8961,7 +8953,7 @@
         </w:numPr>
         <w:ind w:leftChars="0"/>
         <w:rPr>
-          <w:rFonts w:ascii="Consolas" w:hAnsi="Consolas" w:cs="Consolas" w:hint="eastAsia"/>
+          <w:rFonts w:ascii="Consolas" w:hAnsi="Consolas" w:cs="Consolas"/>
           <w:kern w:val="0"/>
           <w:sz w:val="28"/>
           <w:szCs w:val="28"/>
@@ -9004,7 +8996,7 @@
         </w:numPr>
         <w:ind w:leftChars="0"/>
         <w:rPr>
-          <w:rFonts w:ascii="Consolas" w:hAnsi="Consolas" w:cs="Consolas" w:hint="eastAsia"/>
+          <w:rFonts w:ascii="Consolas" w:hAnsi="Consolas" w:cs="Consolas"/>
           <w:kern w:val="0"/>
           <w:sz w:val="28"/>
           <w:szCs w:val="28"/>
@@ -9056,7 +9048,7 @@
         </w:numPr>
         <w:ind w:leftChars="0"/>
         <w:rPr>
-          <w:rFonts w:ascii="Consolas" w:hAnsi="Consolas" w:cs="Consolas" w:hint="eastAsia"/>
+          <w:rFonts w:ascii="Consolas" w:hAnsi="Consolas" w:cs="Consolas"/>
           <w:kern w:val="0"/>
           <w:sz w:val="28"/>
           <w:szCs w:val="28"/>
@@ -9102,7 +9094,7 @@
     <w:p>
       <w:pPr>
         <w:rPr>
-          <w:rFonts w:ascii="Consolas" w:hAnsi="Consolas" w:cs="Consolas" w:hint="eastAsia"/>
+          <w:rFonts w:ascii="Consolas" w:hAnsi="Consolas" w:cs="Consolas"/>
           <w:kern w:val="0"/>
           <w:sz w:val="28"/>
           <w:szCs w:val="28"/>
@@ -9118,7 +9110,7 @@
         </w:numPr>
         <w:ind w:leftChars="0"/>
         <w:rPr>
-          <w:rFonts w:ascii="Consolas" w:hAnsi="Consolas" w:cs="Consolas" w:hint="eastAsia"/>
+          <w:rFonts w:ascii="Consolas" w:hAnsi="Consolas" w:cs="Consolas"/>
           <w:kern w:val="0"/>
           <w:sz w:val="28"/>
           <w:szCs w:val="28"/>
@@ -9188,7 +9180,7 @@
         </w:numPr>
         <w:ind w:leftChars="0"/>
         <w:rPr>
-          <w:rFonts w:ascii="Consolas" w:hAnsi="Consolas" w:cs="Consolas" w:hint="eastAsia"/>
+          <w:rFonts w:ascii="Consolas" w:hAnsi="Consolas" w:cs="Consolas"/>
           <w:kern w:val="0"/>
           <w:sz w:val="28"/>
           <w:szCs w:val="28"/>
@@ -9231,7 +9223,7 @@
         </w:numPr>
         <w:ind w:leftChars="0"/>
         <w:rPr>
-          <w:rFonts w:ascii="Consolas" w:hAnsi="Consolas" w:cs="Consolas" w:hint="eastAsia"/>
+          <w:rFonts w:ascii="Consolas" w:hAnsi="Consolas" w:cs="Consolas"/>
           <w:kern w:val="0"/>
           <w:sz w:val="28"/>
           <w:szCs w:val="28"/>
@@ -9256,7 +9248,7 @@
         </w:numPr>
         <w:ind w:leftChars="0"/>
         <w:rPr>
-          <w:rFonts w:ascii="Consolas" w:hAnsi="Consolas" w:cs="Consolas" w:hint="eastAsia"/>
+          <w:rFonts w:ascii="Consolas" w:hAnsi="Consolas" w:cs="Consolas"/>
           <w:kern w:val="0"/>
           <w:sz w:val="28"/>
           <w:szCs w:val="28"/>
@@ -9299,7 +9291,7 @@
         </w:numPr>
         <w:ind w:leftChars="0"/>
         <w:rPr>
-          <w:rFonts w:ascii="Consolas" w:hAnsi="Consolas" w:cs="Consolas" w:hint="eastAsia"/>
+          <w:rFonts w:ascii="Consolas" w:hAnsi="Consolas" w:cs="Consolas"/>
           <w:kern w:val="0"/>
           <w:sz w:val="28"/>
           <w:szCs w:val="28"/>
@@ -9324,7 +9316,7 @@
         </w:numPr>
         <w:ind w:leftChars="0"/>
         <w:rPr>
-          <w:rFonts w:ascii="Consolas" w:hAnsi="Consolas" w:cs="Consolas" w:hint="eastAsia"/>
+          <w:rFonts w:ascii="Consolas" w:hAnsi="Consolas" w:cs="Consolas"/>
           <w:kern w:val="0"/>
           <w:sz w:val="28"/>
           <w:szCs w:val="28"/>
@@ -9343,7 +9335,7 @@
     <w:p>
       <w:pPr>
         <w:rPr>
-          <w:rFonts w:ascii="Consolas" w:hAnsi="Consolas" w:cs="Consolas" w:hint="eastAsia"/>
+          <w:rFonts w:ascii="Consolas" w:hAnsi="Consolas" w:cs="Consolas"/>
           <w:kern w:val="0"/>
           <w:sz w:val="28"/>
           <w:szCs w:val="28"/>
@@ -9359,7 +9351,7 @@
         </w:numPr>
         <w:ind w:leftChars="0"/>
         <w:rPr>
-          <w:rFonts w:ascii="Consolas" w:hAnsi="Consolas" w:cs="Consolas" w:hint="eastAsia"/>
+          <w:rFonts w:ascii="Consolas" w:hAnsi="Consolas" w:cs="Consolas"/>
           <w:kern w:val="0"/>
           <w:sz w:val="28"/>
           <w:szCs w:val="28"/>
@@ -9420,7 +9412,7 @@
         </w:numPr>
         <w:ind w:leftChars="0"/>
         <w:rPr>
-          <w:rFonts w:ascii="Consolas" w:hAnsi="Consolas" w:cs="Consolas" w:hint="eastAsia"/>
+          <w:rFonts w:ascii="Consolas" w:hAnsi="Consolas" w:cs="Consolas"/>
           <w:kern w:val="0"/>
           <w:sz w:val="28"/>
           <w:szCs w:val="28"/>
@@ -9627,7 +9619,7 @@
         </w:numPr>
         <w:ind w:leftChars="0"/>
         <w:rPr>
-          <w:rFonts w:ascii="Consolas" w:hAnsi="Consolas" w:cs="Consolas" w:hint="eastAsia"/>
+          <w:rFonts w:ascii="Consolas" w:hAnsi="Consolas" w:cs="Consolas"/>
           <w:kern w:val="0"/>
           <w:sz w:val="28"/>
           <w:szCs w:val="28"/>
@@ -9732,7 +9724,7 @@
       <w:pPr>
         <w:ind w:left="1120"/>
         <w:rPr>
-          <w:rFonts w:ascii="Consolas" w:hAnsi="Consolas" w:cs="Consolas" w:hint="eastAsia"/>
+          <w:rFonts w:ascii="Consolas" w:hAnsi="Consolas" w:cs="Consolas"/>
           <w:kern w:val="0"/>
           <w:sz w:val="28"/>
           <w:szCs w:val="28"/>
@@ -9819,7 +9811,7 @@
     <w:p>
       <w:pPr>
         <w:rPr>
-          <w:rFonts w:ascii="Consolas" w:hAnsi="Consolas" w:cs="Consolas" w:hint="eastAsia"/>
+          <w:rFonts w:ascii="Consolas" w:hAnsi="Consolas" w:cs="Consolas"/>
           <w:kern w:val="0"/>
           <w:sz w:val="28"/>
           <w:szCs w:val="28"/>
@@ -9835,7 +9827,7 @@
         </w:numPr>
         <w:ind w:leftChars="0"/>
         <w:rPr>
-          <w:rFonts w:ascii="Consolas" w:hAnsi="Consolas" w:cs="Consolas" w:hint="eastAsia"/>
+          <w:rFonts w:ascii="Consolas" w:hAnsi="Consolas" w:cs="Consolas"/>
           <w:kern w:val="0"/>
           <w:sz w:val="28"/>
           <w:szCs w:val="28"/>
@@ -9995,7 +9987,7 @@
         </w:numPr>
         <w:ind w:leftChars="0"/>
         <w:rPr>
-          <w:rFonts w:ascii="Consolas" w:hAnsi="Consolas" w:cs="Consolas" w:hint="eastAsia"/>
+          <w:rFonts w:ascii="Consolas" w:hAnsi="Consolas" w:cs="Consolas"/>
           <w:kern w:val="0"/>
           <w:sz w:val="28"/>
           <w:szCs w:val="28"/>
@@ -10146,7 +10138,7 @@
         </w:numPr>
         <w:ind w:leftChars="0"/>
         <w:rPr>
-          <w:rFonts w:ascii="Consolas" w:hAnsi="Consolas" w:cs="Consolas" w:hint="eastAsia"/>
+          <w:rFonts w:ascii="Consolas" w:hAnsi="Consolas" w:cs="Consolas"/>
           <w:kern w:val="0"/>
           <w:sz w:val="28"/>
           <w:szCs w:val="28"/>
@@ -10284,7 +10276,7 @@
     <w:p>
       <w:pPr>
         <w:rPr>
-          <w:rFonts w:ascii="Consolas" w:hAnsi="Consolas" w:cs="Consolas" w:hint="eastAsia"/>
+          <w:rFonts w:ascii="Consolas" w:hAnsi="Consolas" w:cs="Consolas"/>
           <w:kern w:val="0"/>
           <w:sz w:val="28"/>
           <w:szCs w:val="28"/>
@@ -10300,7 +10292,7 @@
         </w:numPr>
         <w:ind w:leftChars="0"/>
         <w:rPr>
-          <w:rFonts w:ascii="Consolas" w:hAnsi="Consolas" w:cs="Consolas" w:hint="eastAsia"/>
+          <w:rFonts w:ascii="Consolas" w:hAnsi="Consolas" w:cs="Consolas"/>
           <w:kern w:val="0"/>
           <w:sz w:val="28"/>
           <w:szCs w:val="28"/>
@@ -10460,7 +10452,7 @@
         </w:numPr>
         <w:ind w:leftChars="0"/>
         <w:rPr>
-          <w:rFonts w:ascii="Consolas" w:hAnsi="Consolas" w:cs="Consolas" w:hint="eastAsia"/>
+          <w:rFonts w:ascii="Consolas" w:hAnsi="Consolas" w:cs="Consolas"/>
           <w:kern w:val="0"/>
           <w:sz w:val="28"/>
           <w:szCs w:val="28"/>
@@ -10487,7 +10479,7 @@
         </w:numPr>
         <w:ind w:leftChars="0"/>
         <w:rPr>
-          <w:rFonts w:ascii="Consolas" w:hAnsi="Consolas" w:cs="Consolas" w:hint="eastAsia"/>
+          <w:rFonts w:ascii="Consolas" w:hAnsi="Consolas" w:cs="Consolas"/>
           <w:kern w:val="0"/>
           <w:sz w:val="28"/>
           <w:szCs w:val="28"/>
@@ -10563,7 +10555,7 @@
       <w:pPr>
         <w:ind w:left="1120"/>
         <w:rPr>
-          <w:rFonts w:ascii="Consolas" w:hAnsi="Consolas" w:cs="Consolas" w:hint="eastAsia"/>
+          <w:rFonts w:ascii="Consolas" w:hAnsi="Consolas" w:cs="Consolas"/>
           <w:kern w:val="0"/>
           <w:sz w:val="28"/>
           <w:szCs w:val="28"/>
@@ -10579,7 +10571,7 @@
         </w:numPr>
         <w:ind w:leftChars="0"/>
         <w:rPr>
-          <w:rFonts w:ascii="Consolas" w:hAnsi="Consolas" w:cs="Consolas" w:hint="eastAsia"/>
+          <w:rFonts w:ascii="Consolas" w:hAnsi="Consolas" w:cs="Consolas"/>
           <w:kern w:val="0"/>
           <w:sz w:val="28"/>
           <w:szCs w:val="28"/>
@@ -10723,7 +10715,7 @@
         </w:numPr>
         <w:ind w:leftChars="0"/>
         <w:rPr>
-          <w:rFonts w:ascii="Consolas" w:hAnsi="Consolas" w:cs="Consolas" w:hint="eastAsia"/>
+          <w:rFonts w:ascii="Consolas" w:hAnsi="Consolas" w:cs="Consolas"/>
           <w:kern w:val="0"/>
           <w:sz w:val="28"/>
           <w:szCs w:val="28"/>
@@ -10882,8 +10874,6 @@
         </w:rPr>
         <w:t>시작</w:t>
       </w:r>
-      <w:bookmarkStart w:id="0" w:name="_GoBack"/>
-      <w:bookmarkEnd w:id="0"/>
     </w:p>
     <w:sectPr>
       <w:pgSz w:w="11906" w:h="16838"/>
@@ -10893,6 +10883,56 @@
     </w:sectPr>
   </w:body>
 </w:document>
+</file>
+
+<file path=word/endnotes.xml><?xml version="1.0" encoding="utf-8"?>
+<w:endnotes xmlns:wpc="http://schemas.microsoft.com/office/word/2010/wordprocessingCanvas" xmlns:mc="http://schemas.openxmlformats.org/markup-compatibility/2006" xmlns:o="urn:schemas-microsoft-com:office:office" xmlns:r="http://schemas.openxmlformats.org/officeDocument/2006/relationships" xmlns:m="http://schemas.openxmlformats.org/officeDocument/2006/math" xmlns:v="urn:schemas-microsoft-com:vml" xmlns:wp14="http://schemas.microsoft.com/office/word/2010/wordprocessingDrawing" xmlns:wp="http://schemas.openxmlformats.org/drawingml/2006/wordprocessingDrawing" xmlns:w10="urn:schemas-microsoft-com:office:word" xmlns:w="http://schemas.openxmlformats.org/wordprocessingml/2006/main" xmlns:w14="http://schemas.microsoft.com/office/word/2010/wordml" xmlns:wpg="http://schemas.microsoft.com/office/word/2010/wordprocessingGroup" xmlns:wpi="http://schemas.microsoft.com/office/word/2010/wordprocessingInk" xmlns:wne="http://schemas.microsoft.com/office/word/2006/wordml" xmlns:wps="http://schemas.microsoft.com/office/word/2010/wordprocessingShape" mc:Ignorable="w14 wp14">
+  <w:endnote w:type="separator" w:id="-1">
+    <w:p>
+      <w:pPr>
+        <w:spacing w:after="0" w:line="240" w:lineRule="auto"/>
+      </w:pPr>
+      <w:r>
+        <w:separator/>
+      </w:r>
+    </w:p>
+  </w:endnote>
+  <w:endnote w:type="continuationSeparator" w:id="0">
+    <w:p>
+      <w:pPr>
+        <w:spacing w:after="0" w:line="240" w:lineRule="auto"/>
+      </w:pPr>
+      <w:r>
+        <w:continuationSeparator/>
+      </w:r>
+    </w:p>
+  </w:endnote>
+</w:endnotes>
+</file>
+
+<file path=word/footnotes.xml><?xml version="1.0" encoding="utf-8"?>
+<w:footnotes xmlns:wpc="http://schemas.microsoft.com/office/word/2010/wordprocessingCanvas" xmlns:mc="http://schemas.openxmlformats.org/markup-compatibility/2006" xmlns:o="urn:schemas-microsoft-com:office:office" xmlns:r="http://schemas.openxmlformats.org/officeDocument/2006/relationships" xmlns:m="http://schemas.openxmlformats.org/officeDocument/2006/math" xmlns:v="urn:schemas-microsoft-com:vml" xmlns:wp14="http://schemas.microsoft.com/office/word/2010/wordprocessingDrawing" xmlns:wp="http://schemas.openxmlformats.org/drawingml/2006/wordprocessingDrawing" xmlns:w10="urn:schemas-microsoft-com:office:word" xmlns:w="http://schemas.openxmlformats.org/wordprocessingml/2006/main" xmlns:w14="http://schemas.microsoft.com/office/word/2010/wordml" xmlns:wpg="http://schemas.microsoft.com/office/word/2010/wordprocessingGroup" xmlns:wpi="http://schemas.microsoft.com/office/word/2010/wordprocessingInk" xmlns:wne="http://schemas.microsoft.com/office/word/2006/wordml" xmlns:wps="http://schemas.microsoft.com/office/word/2010/wordprocessingShape" mc:Ignorable="w14 wp14">
+  <w:footnote w:type="separator" w:id="-1">
+    <w:p>
+      <w:pPr>
+        <w:spacing w:after="0" w:line="240" w:lineRule="auto"/>
+      </w:pPr>
+      <w:r>
+        <w:separator/>
+      </w:r>
+    </w:p>
+  </w:footnote>
+  <w:footnote w:type="continuationSeparator" w:id="0">
+    <w:p>
+      <w:pPr>
+        <w:spacing w:after="0" w:line="240" w:lineRule="auto"/>
+      </w:pPr>
+      <w:r>
+        <w:continuationSeparator/>
+      </w:r>
+    </w:p>
+  </w:footnote>
+</w:footnotes>
 </file>
 
 <file path=word/numbering.xml><?xml version="1.0" encoding="utf-8"?>
@@ -11655,6 +11695,50 @@
       <w:ind w:leftChars="400" w:left="800"/>
     </w:pPr>
   </w:style>
+  <w:style w:type="paragraph" w:styleId="a4">
+    <w:name w:val="header"/>
+    <w:basedOn w:val="a"/>
+    <w:link w:val="Char"/>
+    <w:uiPriority w:val="99"/>
+    <w:unhideWhenUsed/>
+    <w:rsid w:val="00C20CB2"/>
+    <w:pPr>
+      <w:tabs>
+        <w:tab w:val="center" w:pos="4513"/>
+        <w:tab w:val="right" w:pos="9026"/>
+      </w:tabs>
+      <w:snapToGrid w:val="0"/>
+    </w:pPr>
+  </w:style>
+  <w:style w:type="character" w:customStyle="1" w:styleId="Char">
+    <w:name w:val="머리글 Char"/>
+    <w:basedOn w:val="a0"/>
+    <w:link w:val="a4"/>
+    <w:uiPriority w:val="99"/>
+    <w:rsid w:val="00C20CB2"/>
+  </w:style>
+  <w:style w:type="paragraph" w:styleId="a5">
+    <w:name w:val="footer"/>
+    <w:basedOn w:val="a"/>
+    <w:link w:val="Char0"/>
+    <w:uiPriority w:val="99"/>
+    <w:unhideWhenUsed/>
+    <w:rsid w:val="00C20CB2"/>
+    <w:pPr>
+      <w:tabs>
+        <w:tab w:val="center" w:pos="4513"/>
+        <w:tab w:val="right" w:pos="9026"/>
+      </w:tabs>
+      <w:snapToGrid w:val="0"/>
+    </w:pPr>
+  </w:style>
+  <w:style w:type="character" w:customStyle="1" w:styleId="Char0">
+    <w:name w:val="바닥글 Char"/>
+    <w:basedOn w:val="a0"/>
+    <w:link w:val="a5"/>
+    <w:uiPriority w:val="99"/>
+    <w:rsid w:val="00C20CB2"/>
+  </w:style>
 </w:styles>
 </file>
 
@@ -11861,6 +11945,50 @@
     <w:pPr>
       <w:ind w:leftChars="400" w:left="800"/>
     </w:pPr>
+  </w:style>
+  <w:style w:type="paragraph" w:styleId="a4">
+    <w:name w:val="header"/>
+    <w:basedOn w:val="a"/>
+    <w:link w:val="Char"/>
+    <w:uiPriority w:val="99"/>
+    <w:unhideWhenUsed/>
+    <w:rsid w:val="00C20CB2"/>
+    <w:pPr>
+      <w:tabs>
+        <w:tab w:val="center" w:pos="4513"/>
+        <w:tab w:val="right" w:pos="9026"/>
+      </w:tabs>
+      <w:snapToGrid w:val="0"/>
+    </w:pPr>
+  </w:style>
+  <w:style w:type="character" w:customStyle="1" w:styleId="Char">
+    <w:name w:val="머리글 Char"/>
+    <w:basedOn w:val="a0"/>
+    <w:link w:val="a4"/>
+    <w:uiPriority w:val="99"/>
+    <w:rsid w:val="00C20CB2"/>
+  </w:style>
+  <w:style w:type="paragraph" w:styleId="a5">
+    <w:name w:val="footer"/>
+    <w:basedOn w:val="a"/>
+    <w:link w:val="Char0"/>
+    <w:uiPriority w:val="99"/>
+    <w:unhideWhenUsed/>
+    <w:rsid w:val="00C20CB2"/>
+    <w:pPr>
+      <w:tabs>
+        <w:tab w:val="center" w:pos="4513"/>
+        <w:tab w:val="right" w:pos="9026"/>
+      </w:tabs>
+      <w:snapToGrid w:val="0"/>
+    </w:pPr>
+  </w:style>
+  <w:style w:type="character" w:customStyle="1" w:styleId="Char0">
+    <w:name w:val="바닥글 Char"/>
+    <w:basedOn w:val="a0"/>
+    <w:link w:val="a5"/>
+    <w:uiPriority w:val="99"/>
+    <w:rsid w:val="00C20CB2"/>
   </w:style>
 </w:styles>
 </file>
